--- a/Курсовая Сиглов/Kursovaya_Vvedenie1.docx
+++ b/Курсовая Сиглов/Kursovaya_Vvedenie1.docx
@@ -300,13 +300,15 @@
         </w:rPr>
         <w:t>Слободзея</w:t>
       </w:r>
+      <w:bookmarkStart w:id="0" w:name="_GoBack"/>
+      <w:bookmarkEnd w:id="0"/>
       <w:proofErr w:type="spellEnd"/>
       <w:r>
         <w:rPr>
           <w:rFonts w:ascii="Times New Roman" w:eastAsia="Times New Roman" w:hAnsi="Times New Roman" w:cs="Times New Roman"/>
           <w:sz w:val="28"/>
         </w:rPr>
-        <w:t xml:space="preserve"> за последние 2 года.</w:t>
+        <w:t>.</w:t>
       </w:r>
     </w:p>
     <w:p>
@@ -447,8 +449,6 @@
         </w:rPr>
         <w:br w:type="page"/>
       </w:r>
-      <w:bookmarkStart w:id="0" w:name="_GoBack"/>
-      <w:bookmarkEnd w:id="0"/>
     </w:p>
     <w:p>
       <w:pPr>
